--- a/img/CV_Junior Frontend_Martyniuk.docx
+++ b/img/CV_Junior Frontend_Martyniuk.docx
@@ -412,22 +412,14 @@
           <w:szCs w:val="24"/>
         </w:rPr>
       </w:pPr>
-      <w:r>
-        <w:rPr>
-          <w:rFonts w:ascii="Arial" w:eastAsia="Arial" w:hAnsi="Arial" w:cs="Arial"/>
-          <w:sz w:val="24"/>
-          <w:szCs w:val="24"/>
-        </w:rPr>
-        <w:t xml:space="preserve">I </w:t>
-      </w:r>
-      <w:proofErr w:type="spellStart"/>
-      <w:r>
-        <w:rPr>
-          <w:rFonts w:ascii="Arial" w:eastAsia="Arial" w:hAnsi="Arial" w:cs="Arial"/>
-          <w:sz w:val="24"/>
-          <w:szCs w:val="24"/>
-        </w:rPr>
-        <w:t>am</w:t>
+      <w:proofErr w:type="spellStart"/>
+      <w:r>
+        <w:rPr>
+          <w:rFonts w:ascii="Arial" w:eastAsia="Arial" w:hAnsi="Arial" w:cs="Arial"/>
+          <w:sz w:val="24"/>
+          <w:szCs w:val="24"/>
+        </w:rPr>
+        <w:t>I'm</w:t>
       </w:r>
       <w:proofErr w:type="spellEnd"/>
       <w:r>
@@ -571,7 +563,7 @@
           <w:sz w:val="24"/>
           <w:szCs w:val="24"/>
         </w:rPr>
-        <w:t>the</w:t>
+        <w:t>an</w:t>
       </w:r>
       <w:proofErr w:type="spellEnd"/>
       <w:r>
@@ -761,6 +753,78 @@
           <w:sz w:val="24"/>
           <w:szCs w:val="24"/>
         </w:rPr>
+        <w:t xml:space="preserve"> </w:t>
+      </w:r>
+      <w:proofErr w:type="spellStart"/>
+      <w:r>
+        <w:rPr>
+          <w:rFonts w:ascii="Arial" w:eastAsia="Arial" w:hAnsi="Arial" w:cs="Arial"/>
+          <w:sz w:val="24"/>
+          <w:szCs w:val="24"/>
+        </w:rPr>
+        <w:t>and</w:t>
+      </w:r>
+      <w:proofErr w:type="spellEnd"/>
+      <w:r>
+        <w:rPr>
+          <w:rFonts w:ascii="Arial" w:eastAsia="Arial" w:hAnsi="Arial" w:cs="Arial"/>
+          <w:sz w:val="24"/>
+          <w:szCs w:val="24"/>
+        </w:rPr>
+        <w:t xml:space="preserve"> </w:t>
+      </w:r>
+      <w:proofErr w:type="spellStart"/>
+      <w:r>
+        <w:rPr>
+          <w:rFonts w:ascii="Arial" w:eastAsia="Arial" w:hAnsi="Arial" w:cs="Arial"/>
+          <w:sz w:val="24"/>
+          <w:szCs w:val="24"/>
+        </w:rPr>
+        <w:t>building</w:t>
+      </w:r>
+      <w:proofErr w:type="spellEnd"/>
+      <w:r>
+        <w:rPr>
+          <w:rFonts w:ascii="Arial" w:eastAsia="Arial" w:hAnsi="Arial" w:cs="Arial"/>
+          <w:sz w:val="24"/>
+          <w:szCs w:val="24"/>
+        </w:rPr>
+        <w:t xml:space="preserve"> </w:t>
+      </w:r>
+      <w:proofErr w:type="spellStart"/>
+      <w:r>
+        <w:rPr>
+          <w:rFonts w:ascii="Arial" w:eastAsia="Arial" w:hAnsi="Arial" w:cs="Arial"/>
+          <w:sz w:val="24"/>
+          <w:szCs w:val="24"/>
+        </w:rPr>
+        <w:t>commercial</w:t>
+      </w:r>
+      <w:proofErr w:type="spellEnd"/>
+      <w:r>
+        <w:rPr>
+          <w:rFonts w:ascii="Arial" w:eastAsia="Arial" w:hAnsi="Arial" w:cs="Arial"/>
+          <w:sz w:val="24"/>
+          <w:szCs w:val="24"/>
+        </w:rPr>
+        <w:t xml:space="preserve"> </w:t>
+      </w:r>
+      <w:proofErr w:type="spellStart"/>
+      <w:r>
+        <w:rPr>
+          <w:rFonts w:ascii="Arial" w:eastAsia="Arial" w:hAnsi="Arial" w:cs="Arial"/>
+          <w:sz w:val="24"/>
+          <w:szCs w:val="24"/>
+        </w:rPr>
+        <w:t>websites</w:t>
+      </w:r>
+      <w:proofErr w:type="spellEnd"/>
+      <w:r>
+        <w:rPr>
+          <w:rFonts w:ascii="Arial" w:eastAsia="Arial" w:hAnsi="Arial" w:cs="Arial"/>
+          <w:sz w:val="24"/>
+          <w:szCs w:val="24"/>
+        </w:rPr>
         <w:t xml:space="preserve">, </w:t>
       </w:r>
       <w:proofErr w:type="spellStart"/>
@@ -770,6 +834,60 @@
           <w:sz w:val="24"/>
           <w:szCs w:val="24"/>
         </w:rPr>
+        <w:t>including</w:t>
+      </w:r>
+      <w:proofErr w:type="spellEnd"/>
+      <w:r>
+        <w:rPr>
+          <w:rFonts w:ascii="Arial" w:eastAsia="Arial" w:hAnsi="Arial" w:cs="Arial"/>
+          <w:sz w:val="24"/>
+          <w:szCs w:val="24"/>
+        </w:rPr>
+        <w:t xml:space="preserve"> </w:t>
+      </w:r>
+      <w:proofErr w:type="spellStart"/>
+      <w:r>
+        <w:rPr>
+          <w:rFonts w:ascii="Arial" w:eastAsia="Arial" w:hAnsi="Arial" w:cs="Arial"/>
+          <w:sz w:val="24"/>
+          <w:szCs w:val="24"/>
+        </w:rPr>
+        <w:t>with</w:t>
+      </w:r>
+      <w:proofErr w:type="spellEnd"/>
+      <w:r>
+        <w:rPr>
+          <w:rFonts w:ascii="Arial" w:eastAsia="Arial" w:hAnsi="Arial" w:cs="Arial"/>
+          <w:sz w:val="24"/>
+          <w:szCs w:val="24"/>
+        </w:rPr>
+        <w:t xml:space="preserve"> </w:t>
+      </w:r>
+      <w:proofErr w:type="spellStart"/>
+      <w:r>
+        <w:rPr>
+          <w:rFonts w:ascii="Arial" w:eastAsia="Arial" w:hAnsi="Arial" w:cs="Arial"/>
+          <w:sz w:val="24"/>
+          <w:szCs w:val="24"/>
+        </w:rPr>
+        <w:t>React</w:t>
+      </w:r>
+      <w:proofErr w:type="spellEnd"/>
+      <w:r>
+        <w:rPr>
+          <w:rFonts w:ascii="Arial" w:eastAsia="Arial" w:hAnsi="Arial" w:cs="Arial"/>
+          <w:sz w:val="24"/>
+          <w:szCs w:val="24"/>
+        </w:rPr>
+        <w:t xml:space="preserve">, </w:t>
+      </w:r>
+      <w:proofErr w:type="spellStart"/>
+      <w:r>
+        <w:rPr>
+          <w:rFonts w:ascii="Arial" w:eastAsia="Arial" w:hAnsi="Arial" w:cs="Arial"/>
+          <w:sz w:val="24"/>
+          <w:szCs w:val="24"/>
+        </w:rPr>
         <w:t>and</w:t>
       </w:r>
       <w:proofErr w:type="spellEnd"/>
@@ -788,79 +906,25 @@
           <w:sz w:val="24"/>
           <w:szCs w:val="24"/>
         </w:rPr>
-        <w:t>building</w:t>
-      </w:r>
-      <w:proofErr w:type="spellEnd"/>
-      <w:r>
-        <w:rPr>
-          <w:rFonts w:ascii="Arial" w:eastAsia="Arial" w:hAnsi="Arial" w:cs="Arial"/>
-          <w:sz w:val="24"/>
-          <w:szCs w:val="24"/>
-        </w:rPr>
-        <w:t xml:space="preserve"> a </w:t>
-      </w:r>
-      <w:proofErr w:type="spellStart"/>
-      <w:r>
-        <w:rPr>
-          <w:rFonts w:ascii="Arial" w:eastAsia="Arial" w:hAnsi="Arial" w:cs="Arial"/>
-          <w:sz w:val="24"/>
-          <w:szCs w:val="24"/>
-        </w:rPr>
-        <w:t>commercial</w:t>
-      </w:r>
-      <w:proofErr w:type="spellEnd"/>
-      <w:r>
-        <w:rPr>
-          <w:rFonts w:ascii="Arial" w:eastAsia="Arial" w:hAnsi="Arial" w:cs="Arial"/>
-          <w:sz w:val="24"/>
-          <w:szCs w:val="24"/>
-        </w:rPr>
-        <w:t xml:space="preserve"> </w:t>
-      </w:r>
-      <w:proofErr w:type="spellStart"/>
-      <w:r>
-        <w:rPr>
-          <w:rFonts w:ascii="Arial" w:eastAsia="Arial" w:hAnsi="Arial" w:cs="Arial"/>
-          <w:sz w:val="24"/>
-          <w:szCs w:val="24"/>
-        </w:rPr>
-        <w:t>website</w:t>
-      </w:r>
-      <w:proofErr w:type="spellEnd"/>
-      <w:r>
-        <w:rPr>
-          <w:rFonts w:ascii="Arial" w:eastAsia="Arial" w:hAnsi="Arial" w:cs="Arial"/>
-          <w:sz w:val="24"/>
-          <w:szCs w:val="24"/>
-        </w:rPr>
-        <w:t xml:space="preserve">, </w:t>
-      </w:r>
-      <w:proofErr w:type="spellStart"/>
-      <w:r>
-        <w:rPr>
-          <w:rFonts w:ascii="Arial" w:eastAsia="Arial" w:hAnsi="Arial" w:cs="Arial"/>
-          <w:sz w:val="24"/>
-          <w:szCs w:val="24"/>
-        </w:rPr>
-        <w:t>and</w:t>
-      </w:r>
-      <w:proofErr w:type="spellEnd"/>
-      <w:r>
-        <w:rPr>
-          <w:rFonts w:ascii="Arial" w:eastAsia="Arial" w:hAnsi="Arial" w:cs="Arial"/>
-          <w:sz w:val="24"/>
-          <w:szCs w:val="24"/>
-        </w:rPr>
-        <w:t xml:space="preserve"> </w:t>
-      </w:r>
-      <w:proofErr w:type="spellStart"/>
-      <w:r>
-        <w:rPr>
-          <w:rFonts w:ascii="Arial" w:eastAsia="Arial" w:hAnsi="Arial" w:cs="Arial"/>
-          <w:sz w:val="24"/>
-          <w:szCs w:val="24"/>
-        </w:rPr>
         <w:t>would</w:t>
+      </w:r>
+      <w:proofErr w:type="spellEnd"/>
+      <w:r>
+        <w:rPr>
+          <w:rFonts w:ascii="Arial" w:eastAsia="Arial" w:hAnsi="Arial" w:cs="Arial"/>
+          <w:sz w:val="24"/>
+          <w:szCs w:val="24"/>
+        </w:rPr>
+        <w:t xml:space="preserve"> </w:t>
+      </w:r>
+      <w:proofErr w:type="spellStart"/>
+      <w:r>
+        <w:rPr>
+          <w:rFonts w:ascii="Arial" w:eastAsia="Arial" w:hAnsi="Arial" w:cs="Arial"/>
+          <w:sz w:val="24"/>
+          <w:szCs w:val="24"/>
+        </w:rPr>
+        <w:t>also</w:t>
       </w:r>
       <w:proofErr w:type="spellEnd"/>
       <w:r>
@@ -1541,8 +1605,29 @@
           <w:sz w:val="24"/>
           <w:lang w:val="en-US"/>
         </w:rPr>
-        <w:t>JavaScript;</w:t>
-      </w:r>
+        <w:t>JavaScript</w:t>
+      </w:r>
+      <w:r>
+        <w:rPr>
+          <w:rFonts w:ascii="Arial" w:eastAsia="Arial" w:hAnsi="Arial" w:cs="Arial"/>
+          <w:i/>
+          <w:sz w:val="24"/>
+          <w:lang w:val="en-US"/>
+        </w:rPr>
+        <w:t>, React;</w:t>
+      </w:r>
+    </w:p>
+    <w:p>
+      <w:pPr>
+        <w:spacing w:after="0" w:line="265" w:lineRule="auto"/>
+        <w:ind w:left="1425"/>
+      </w:pPr>
+    </w:p>
+    <w:p>
+      <w:pPr>
+        <w:spacing w:after="0" w:line="265" w:lineRule="auto"/>
+        <w:ind w:left="1425"/>
+      </w:pPr>
     </w:p>
     <w:p>
       <w:pPr>
@@ -1660,6 +1745,44 @@
         <w:t>JavaScript;</w:t>
       </w:r>
     </w:p>
+    <w:p>
+      <w:pPr>
+        <w:numPr>
+          <w:ilvl w:val="1"/>
+          <w:numId w:val="1"/>
+        </w:numPr>
+        <w:spacing w:after="0" w:line="265" w:lineRule="auto"/>
+        <w:ind w:hanging="360"/>
+      </w:pPr>
+      <w:r>
+        <w:rPr>
+          <w:rFonts w:ascii="Arial" w:eastAsia="Arial" w:hAnsi="Arial" w:cs="Arial"/>
+          <w:i/>
+          <w:sz w:val="24"/>
+          <w:lang w:val="en-US"/>
+        </w:rPr>
+        <w:t>React;</w:t>
+      </w:r>
+    </w:p>
+    <w:p>
+      <w:pPr>
+        <w:numPr>
+          <w:ilvl w:val="1"/>
+          <w:numId w:val="1"/>
+        </w:numPr>
+        <w:spacing w:after="0" w:line="265" w:lineRule="auto"/>
+        <w:ind w:hanging="360"/>
+      </w:pPr>
+      <w:r>
+        <w:rPr>
+          <w:rFonts w:ascii="Arial" w:eastAsia="Arial" w:hAnsi="Arial" w:cs="Arial"/>
+          <w:i/>
+          <w:sz w:val="24"/>
+          <w:lang w:val="en-US"/>
+        </w:rPr>
+        <w:t>Git</w:t>
+      </w:r>
+    </w:p>
     <w:p/>
     <w:p>
       <w:pPr>
@@ -2149,6 +2272,7 @@
         <w:ind w:left="-5"/>
       </w:pPr>
       <w:r>
+        <w:lastRenderedPageBreak/>
         <w:t>ADDITIONAL EDUCATION</w:t>
       </w:r>
     </w:p>
@@ -2419,82 +2543,89 @@
     </w:p>
     <w:p>
       <w:pPr>
+        <w:pStyle w:val="2"/>
+        <w:spacing w:after="300" w:line="480" w:lineRule="atLeast"/>
+        <w:textAlignment w:val="baseline"/>
+        <w:rPr>
+          <w:rFonts w:ascii="GothamProBlack" w:eastAsia="Times New Roman" w:hAnsi="GothamProBlack" w:cs="Times New Roman"/>
+          <w:color w:val="232D42"/>
+          <w:sz w:val="39"/>
+          <w:szCs w:val="39"/>
+        </w:rPr>
+      </w:pPr>
+      <w:proofErr w:type="spellStart"/>
+      <w:r>
+        <w:rPr>
+          <w:sz w:val="24"/>
+          <w:szCs w:val="24"/>
+          <w:lang w:val="uk-UA"/>
+        </w:rPr>
+        <w:t>Elementary</w:t>
+      </w:r>
+      <w:proofErr w:type="spellEnd"/>
+      <w:r>
+        <w:rPr>
+          <w:sz w:val="24"/>
+          <w:szCs w:val="24"/>
+          <w:lang w:val="en-US"/>
+        </w:rPr>
+        <w:t xml:space="preserve">, </w:t>
+      </w:r>
+      <w:r>
+        <w:rPr>
+          <w:sz w:val="24"/>
+          <w:szCs w:val="24"/>
+          <w:lang w:val="uk-UA"/>
+        </w:rPr>
+        <w:t xml:space="preserve"> </w:t>
+      </w:r>
+      <w:proofErr w:type="spellStart"/>
+      <w:r>
+        <w:rPr>
+          <w:sz w:val="24"/>
+          <w:szCs w:val="24"/>
+          <w:lang w:val="uk-UA"/>
+        </w:rPr>
+        <w:t>level</w:t>
+      </w:r>
+      <w:proofErr w:type="spellEnd"/>
+      <w:r>
+        <w:rPr>
+          <w:sz w:val="24"/>
+          <w:szCs w:val="24"/>
+          <w:lang w:val="uk-UA"/>
+        </w:rPr>
+        <w:t xml:space="preserve"> - </w:t>
+      </w:r>
+      <w:proofErr w:type="spellStart"/>
+      <w:r>
+        <w:rPr>
+          <w:sz w:val="24"/>
+          <w:szCs w:val="24"/>
+          <w:lang w:val="uk-UA"/>
+        </w:rPr>
+        <w:t>Elementary</w:t>
+      </w:r>
+      <w:proofErr w:type="spellEnd"/>
+      <w:r>
+        <w:rPr>
+          <w:sz w:val="24"/>
+          <w:szCs w:val="24"/>
+          <w:lang w:val="uk-UA"/>
+        </w:rPr>
+        <w:t xml:space="preserve"> (A1)</w:t>
+      </w:r>
+    </w:p>
+    <w:p>
+      <w:pPr>
         <w:spacing w:after="433" w:line="256" w:lineRule="auto"/>
         <w:ind w:left="-5" w:hanging="10"/>
         <w:rPr>
           <w:rFonts w:ascii="Arial" w:hAnsi="Arial" w:cs="Arial"/>
           <w:sz w:val="24"/>
           <w:szCs w:val="24"/>
-          <w:lang w:val="uk-UA"/>
-        </w:rPr>
-      </w:pPr>
-      <w:proofErr w:type="spellStart"/>
-      <w:r>
-        <w:rPr>
-          <w:rFonts w:ascii="Arial" w:hAnsi="Arial" w:cs="Arial"/>
-          <w:sz w:val="24"/>
-          <w:szCs w:val="24"/>
-          <w:lang w:val="uk-UA"/>
-        </w:rPr>
-        <w:t>Beginner</w:t>
-      </w:r>
-      <w:proofErr w:type="spellEnd"/>
-      <w:r>
-        <w:rPr>
-          <w:rFonts w:ascii="Arial" w:hAnsi="Arial" w:cs="Arial"/>
-          <w:sz w:val="24"/>
-          <w:szCs w:val="24"/>
-          <w:lang w:val="uk-UA"/>
-        </w:rPr>
-        <w:t xml:space="preserve">, </w:t>
-      </w:r>
-      <w:proofErr w:type="spellStart"/>
-      <w:r>
-        <w:rPr>
-          <w:rFonts w:ascii="Arial" w:hAnsi="Arial" w:cs="Arial"/>
-          <w:sz w:val="24"/>
-          <w:szCs w:val="24"/>
-          <w:lang w:val="uk-UA"/>
-        </w:rPr>
-        <w:t>Elementary</w:t>
-      </w:r>
-      <w:proofErr w:type="spellEnd"/>
-      <w:r>
-        <w:rPr>
-          <w:rFonts w:ascii="Arial" w:hAnsi="Arial" w:cs="Arial"/>
-          <w:sz w:val="24"/>
-          <w:szCs w:val="24"/>
-          <w:lang w:val="uk-UA"/>
-        </w:rPr>
-        <w:t xml:space="preserve"> </w:t>
-      </w:r>
-      <w:r>
-        <w:rPr>
-          <w:rFonts w:ascii="Arial" w:hAnsi="Arial" w:cs="Arial"/>
-          <w:sz w:val="24"/>
-          <w:szCs w:val="24"/>
-          <w:lang w:val="uk-UA"/>
-        </w:rPr>
-        <w:t>(</w:t>
-      </w:r>
-      <w:r>
-        <w:rPr>
-          <w:rFonts w:ascii="Arial" w:hAnsi="Arial" w:cs="Arial"/>
-          <w:sz w:val="24"/>
-          <w:szCs w:val="24"/>
-          <w:lang w:val="uk-UA"/>
-        </w:rPr>
-        <w:t>А1</w:t>
-      </w:r>
-      <w:r>
-        <w:rPr>
-          <w:rFonts w:ascii="Arial" w:hAnsi="Arial" w:cs="Arial"/>
-          <w:sz w:val="24"/>
-          <w:szCs w:val="24"/>
-          <w:lang w:val="uk-UA"/>
-        </w:rPr>
-        <w:t>)</w:t>
-      </w:r>
+        </w:rPr>
+      </w:pPr>
     </w:p>
     <w:p>
       <w:pPr>

--- a/img/CV_Junior Frontend_Martyniuk.docx
+++ b/img/CV_Junior Frontend_Martyniuk.docx
@@ -264,9 +264,8 @@
         <w:spacing w:after="36" w:line="265" w:lineRule="auto"/>
         <w:ind w:left="-5" w:right="-3205" w:hanging="10"/>
         <w:rPr>
-          <w:rFonts w:ascii="Arial" w:eastAsia="Arial" w:hAnsi="Arial" w:cs="Arial"/>
-          <w:color w:val="1155CC"/>
-          <w:u w:val="single" w:color="1155CC"/>
+          <w:rStyle w:val="a3"/>
+          <w:rFonts w:ascii="Arial" w:eastAsia="Arial" w:hAnsi="Arial" w:cs="Arial"/>
           <w:lang w:val="en-US"/>
         </w:rPr>
       </w:pPr>
@@ -300,6 +299,44 @@
       <w:pPr>
         <w:spacing w:after="36" w:line="265" w:lineRule="auto"/>
         <w:ind w:left="-5" w:right="-3205" w:hanging="10"/>
+        <w:rPr>
+          <w:rFonts w:ascii="Arial" w:eastAsia="Arial" w:hAnsi="Arial" w:cs="Arial"/>
+          <w:color w:val="0563C1" w:themeColor="hyperlink"/>
+          <w:u w:val="single"/>
+          <w:lang w:val="en-US"/>
+        </w:rPr>
+      </w:pPr>
+      <w:proofErr w:type="spellStart"/>
+      <w:r>
+        <w:rPr>
+          <w:rFonts w:ascii="Arial" w:eastAsia="Arial" w:hAnsi="Arial" w:cs="Arial"/>
+          <w:sz w:val="24"/>
+        </w:rPr>
+        <w:t>Portfolio</w:t>
+      </w:r>
+      <w:proofErr w:type="spellEnd"/>
+      <w:r>
+        <w:rPr>
+          <w:rFonts w:ascii="Arial" w:eastAsia="Arial" w:hAnsi="Arial" w:cs="Arial"/>
+        </w:rPr>
+        <w:t xml:space="preserve">: </w:t>
+      </w:r>
+      <w:hyperlink r:id="rId8" w:history="1">
+        <w:r>
+          <w:rPr>
+            <w:rStyle w:val="a3"/>
+            <w:rFonts w:ascii="Arial" w:hAnsi="Arial" w:cs="Arial"/>
+            <w:sz w:val="24"/>
+            <w:szCs w:val="24"/>
+          </w:rPr>
+          <w:t>https://evgmarty.github.io/my-portfolio/</w:t>
+        </w:r>
+      </w:hyperlink>
+    </w:p>
+    <w:p>
+      <w:pPr>
+        <w:spacing w:after="36" w:line="265" w:lineRule="auto"/>
+        <w:ind w:left="-5" w:right="-3205" w:hanging="10"/>
       </w:pPr>
       <w:proofErr w:type="spellStart"/>
       <w:r>
@@ -316,7 +353,7 @@
         </w:rPr>
         <w:t xml:space="preserve">: </w:t>
       </w:r>
-      <w:hyperlink r:id="rId8" w:history="1">
+      <w:hyperlink r:id="rId9" w:history="1">
         <w:r>
           <w:rPr>
             <w:rStyle w:val="a3"/>
@@ -344,7 +381,7 @@
         </w:rPr>
         <w:t xml:space="preserve">: </w:t>
       </w:r>
-      <w:hyperlink r:id="rId9" w:history="1">
+      <w:hyperlink r:id="rId10" w:history="1">
         <w:r>
           <w:rPr>
             <w:rStyle w:val="a3"/>
@@ -379,7 +416,7 @@
         </w:rPr>
         <w:t xml:space="preserve">: </w:t>
       </w:r>
-      <w:hyperlink r:id="rId10" w:history="1">
+      <w:hyperlink r:id="rId11" w:history="1">
         <w:r>
           <w:rPr>
             <w:rStyle w:val="a3"/>
@@ -2281,7 +2318,7 @@
         <w:spacing w:after="0"/>
         <w:ind w:firstLine="720"/>
       </w:pPr>
-      <w:hyperlink r:id="rId11" w:history="1">
+      <w:hyperlink r:id="rId12" w:history="1">
         <w:r>
           <w:rPr>
             <w:rStyle w:val="a3"/>
@@ -2302,7 +2339,7 @@
           <w:lang w:val="en-US"/>
         </w:rPr>
       </w:pPr>
-      <w:hyperlink r:id="rId12" w:history="1">
+      <w:hyperlink r:id="rId13" w:history="1">
         <w:proofErr w:type="spellStart"/>
         <w:r>
           <w:rPr>
